--- a/VENDEDORES/LINS/diciembre/dic142020 pago dinero.docx
+++ b/VENDEDORES/LINS/diciembre/dic142020 pago dinero.docx
@@ -1,6 +1,6 @@
 
 <file path=word/document.xml><?xml version="1.0" encoding="utf-8"?>
-<w:document xmlns:wpc="http://schemas.microsoft.com/office/word/2010/wordprocessingCanvas" xmlns:cx="http://schemas.microsoft.com/office/drawing/2014/chartex" xmlns:mc="http://schemas.openxmlformats.org/markup-compatibility/2006" xmlns:o="urn:schemas-microsoft-com:office:office" xmlns:r="http://schemas.openxmlformats.org/officeDocument/2006/relationships" xmlns:m="http://schemas.openxmlformats.org/officeDocument/2006/math" xmlns:v="urn:schemas-microsoft-com:vml" xmlns:wp14="http://schemas.microsoft.com/office/word/2010/wordprocessingDrawing" xmlns:wp="http://schemas.openxmlformats.org/drawingml/2006/wordprocessingDrawing" xmlns:w10="urn:schemas-microsoft-com:office:word" xmlns:w="http://schemas.openxmlformats.org/wordprocessingml/2006/main" xmlns:w14="http://schemas.microsoft.com/office/word/2010/wordml" xmlns:w15="http://schemas.microsoft.com/office/word/2012/wordml" xmlns:w16se="http://schemas.microsoft.com/office/word/2015/wordml/symex" xmlns:wpg="http://schemas.microsoft.com/office/word/2010/wordprocessingGroup" xmlns:wpi="http://schemas.microsoft.com/office/word/2010/wordprocessingInk" xmlns:wne="http://schemas.microsoft.com/office/word/2006/wordml" xmlns:wps="http://schemas.microsoft.com/office/word/2010/wordprocessingShape" mc:Ignorable="w14 w15 w16se wp14">
+<w:document xmlns:wpc="http://schemas.microsoft.com/office/word/2010/wordprocessingCanvas" xmlns:mc="http://schemas.openxmlformats.org/markup-compatibility/2006" xmlns:o="urn:schemas-microsoft-com:office:office" xmlns:r="http://schemas.openxmlformats.org/officeDocument/2006/relationships" xmlns:m="http://schemas.openxmlformats.org/officeDocument/2006/math" xmlns:v="urn:schemas-microsoft-com:vml" xmlns:wp14="http://schemas.microsoft.com/office/word/2010/wordprocessingDrawing" xmlns:wp="http://schemas.openxmlformats.org/drawingml/2006/wordprocessingDrawing" xmlns:w10="urn:schemas-microsoft-com:office:word" xmlns:w="http://schemas.openxmlformats.org/wordprocessingml/2006/main" xmlns:w14="http://schemas.microsoft.com/office/word/2010/wordml" xmlns:w15="http://schemas.microsoft.com/office/word/2012/wordml" xmlns:wpg="http://schemas.microsoft.com/office/word/2010/wordprocessingGroup" xmlns:wpi="http://schemas.microsoft.com/office/word/2010/wordprocessingInk" xmlns:wne="http://schemas.microsoft.com/office/word/2006/wordml" xmlns:wps="http://schemas.microsoft.com/office/word/2010/wordprocessingShape" mc:Ignorable="w14 w15 wp14">
   <w:body>
     <w:p>
       <w:pPr>
@@ -492,6 +492,12 @@
                 <w:lang w:val="es-MX"/>
               </w:rPr>
             </w:pPr>
+            <w:r>
+              <w:rPr>
+                <w:lang w:val="es-MX"/>
+              </w:rPr>
+              <w:t>1</w:t>
+            </w:r>
           </w:p>
         </w:tc>
         <w:tc>
@@ -505,6 +511,12 @@
                 <w:lang w:val="es-MX"/>
               </w:rPr>
             </w:pPr>
+            <w:r>
+              <w:rPr>
+                <w:lang w:val="es-MX"/>
+              </w:rPr>
+              <w:t>2</w:t>
+            </w:r>
           </w:p>
         </w:tc>
         <w:tc>
@@ -522,7 +534,7 @@
               <w:rPr>
                 <w:lang w:val="es-MX"/>
               </w:rPr>
-              <w:t>2</w:t>
+              <w:t>1</w:t>
             </w:r>
           </w:p>
         </w:tc>
@@ -3126,7 +3138,7 @@
         <w:rPr>
           <w:lang w:val="es-MX"/>
         </w:rPr>
-        <w:t>277.50</w:t>
+        <w:t>279.50</w:t>
       </w:r>
       <w:bookmarkStart w:id="0" w:name="_GoBack"/>
       <w:bookmarkEnd w:id="0"/>
@@ -3142,7 +3154,7 @@
 </file>
 
 <file path=word/endnotes.xml><?xml version="1.0" encoding="utf-8"?>
-<w:endnotes xmlns:wpc="http://schemas.microsoft.com/office/word/2010/wordprocessingCanvas" xmlns:cx="http://schemas.microsoft.com/office/drawing/2014/chartex" xmlns:mc="http://schemas.openxmlformats.org/markup-compatibility/2006" xmlns:o="urn:schemas-microsoft-com:office:office" xmlns:r="http://schemas.openxmlformats.org/officeDocument/2006/relationships" xmlns:m="http://schemas.openxmlformats.org/officeDocument/2006/math" xmlns:v="urn:schemas-microsoft-com:vml" xmlns:wp14="http://schemas.microsoft.com/office/word/2010/wordprocessingDrawing" xmlns:wp="http://schemas.openxmlformats.org/drawingml/2006/wordprocessingDrawing" xmlns:w10="urn:schemas-microsoft-com:office:word" xmlns:w="http://schemas.openxmlformats.org/wordprocessingml/2006/main" xmlns:w14="http://schemas.microsoft.com/office/word/2010/wordml" xmlns:w15="http://schemas.microsoft.com/office/word/2012/wordml" xmlns:w16se="http://schemas.microsoft.com/office/word/2015/wordml/symex" xmlns:wpg="http://schemas.microsoft.com/office/word/2010/wordprocessingGroup" xmlns:wpi="http://schemas.microsoft.com/office/word/2010/wordprocessingInk" xmlns:wne="http://schemas.microsoft.com/office/word/2006/wordml" xmlns:wps="http://schemas.microsoft.com/office/word/2010/wordprocessingShape" mc:Ignorable="w14 w15 w16se wp14">
+<w:endnotes xmlns:wpc="http://schemas.microsoft.com/office/word/2010/wordprocessingCanvas" xmlns:mc="http://schemas.openxmlformats.org/markup-compatibility/2006" xmlns:o="urn:schemas-microsoft-com:office:office" xmlns:r="http://schemas.openxmlformats.org/officeDocument/2006/relationships" xmlns:m="http://schemas.openxmlformats.org/officeDocument/2006/math" xmlns:v="urn:schemas-microsoft-com:vml" xmlns:wp14="http://schemas.microsoft.com/office/word/2010/wordprocessingDrawing" xmlns:wp="http://schemas.openxmlformats.org/drawingml/2006/wordprocessingDrawing" xmlns:w10="urn:schemas-microsoft-com:office:word" xmlns:w="http://schemas.openxmlformats.org/wordprocessingml/2006/main" xmlns:w14="http://schemas.microsoft.com/office/word/2010/wordml" xmlns:w15="http://schemas.microsoft.com/office/word/2012/wordml" xmlns:wpg="http://schemas.microsoft.com/office/word/2010/wordprocessingGroup" xmlns:wpi="http://schemas.microsoft.com/office/word/2010/wordprocessingInk" xmlns:wne="http://schemas.microsoft.com/office/word/2006/wordml" xmlns:wps="http://schemas.microsoft.com/office/word/2010/wordprocessingShape" mc:Ignorable="w14 w15 wp14">
   <w:endnote w:type="separator" w:id="-1">
     <w:p>
       <w:pPr>
@@ -3167,7 +3179,7 @@
 </file>
 
 <file path=word/footnotes.xml><?xml version="1.0" encoding="utf-8"?>
-<w:footnotes xmlns:wpc="http://schemas.microsoft.com/office/word/2010/wordprocessingCanvas" xmlns:cx="http://schemas.microsoft.com/office/drawing/2014/chartex" xmlns:mc="http://schemas.openxmlformats.org/markup-compatibility/2006" xmlns:o="urn:schemas-microsoft-com:office:office" xmlns:r="http://schemas.openxmlformats.org/officeDocument/2006/relationships" xmlns:m="http://schemas.openxmlformats.org/officeDocument/2006/math" xmlns:v="urn:schemas-microsoft-com:vml" xmlns:wp14="http://schemas.microsoft.com/office/word/2010/wordprocessingDrawing" xmlns:wp="http://schemas.openxmlformats.org/drawingml/2006/wordprocessingDrawing" xmlns:w10="urn:schemas-microsoft-com:office:word" xmlns:w="http://schemas.openxmlformats.org/wordprocessingml/2006/main" xmlns:w14="http://schemas.microsoft.com/office/word/2010/wordml" xmlns:w15="http://schemas.microsoft.com/office/word/2012/wordml" xmlns:w16se="http://schemas.microsoft.com/office/word/2015/wordml/symex" xmlns:wpg="http://schemas.microsoft.com/office/word/2010/wordprocessingGroup" xmlns:wpi="http://schemas.microsoft.com/office/word/2010/wordprocessingInk" xmlns:wne="http://schemas.microsoft.com/office/word/2006/wordml" xmlns:wps="http://schemas.microsoft.com/office/word/2010/wordprocessingShape" mc:Ignorable="w14 w15 w16se wp14">
+<w:footnotes xmlns:wpc="http://schemas.microsoft.com/office/word/2010/wordprocessingCanvas" xmlns:mc="http://schemas.openxmlformats.org/markup-compatibility/2006" xmlns:o="urn:schemas-microsoft-com:office:office" xmlns:r="http://schemas.openxmlformats.org/officeDocument/2006/relationships" xmlns:m="http://schemas.openxmlformats.org/officeDocument/2006/math" xmlns:v="urn:schemas-microsoft-com:vml" xmlns:wp14="http://schemas.microsoft.com/office/word/2010/wordprocessingDrawing" xmlns:wp="http://schemas.openxmlformats.org/drawingml/2006/wordprocessingDrawing" xmlns:w10="urn:schemas-microsoft-com:office:word" xmlns:w="http://schemas.openxmlformats.org/wordprocessingml/2006/main" xmlns:w14="http://schemas.microsoft.com/office/word/2010/wordml" xmlns:w15="http://schemas.microsoft.com/office/word/2012/wordml" xmlns:wpg="http://schemas.microsoft.com/office/word/2010/wordprocessingGroup" xmlns:wpi="http://schemas.microsoft.com/office/word/2010/wordprocessingInk" xmlns:wne="http://schemas.microsoft.com/office/word/2006/wordml" xmlns:wps="http://schemas.microsoft.com/office/word/2010/wordprocessingShape" mc:Ignorable="w14 w15 wp14">
   <w:footnote w:type="separator" w:id="-1">
     <w:p>
       <w:pPr>
@@ -3192,7 +3204,7 @@
 </file>
 
 <file path=word/styles.xml><?xml version="1.0" encoding="utf-8"?>
-<w:styles xmlns:mc="http://schemas.openxmlformats.org/markup-compatibility/2006" xmlns:r="http://schemas.openxmlformats.org/officeDocument/2006/relationships" xmlns:w="http://schemas.openxmlformats.org/wordprocessingml/2006/main" xmlns:w14="http://schemas.microsoft.com/office/word/2010/wordml" xmlns:w15="http://schemas.microsoft.com/office/word/2012/wordml" xmlns:w16se="http://schemas.microsoft.com/office/word/2015/wordml/symex" mc:Ignorable="w14 w15 w16se">
+<w:styles xmlns:mc="http://schemas.openxmlformats.org/markup-compatibility/2006" xmlns:r="http://schemas.openxmlformats.org/officeDocument/2006/relationships" xmlns:w="http://schemas.openxmlformats.org/wordprocessingml/2006/main" xmlns:w14="http://schemas.microsoft.com/office/word/2010/wordml" xmlns:w15="http://schemas.microsoft.com/office/word/2012/wordml" mc:Ignorable="w14 w15">
   <w:docDefaults>
     <w:rPrDefault>
       <w:rPr>
@@ -3997,7 +4009,7 @@
 </file>
 
 <file path=customXml/itemProps1.xml><?xml version="1.0" encoding="utf-8"?>
-<ds:datastoreItem xmlns:ds="http://schemas.openxmlformats.org/officeDocument/2006/customXml" ds:itemID="{40D05AD7-1615-44CC-AFBA-B982A6705A8A}">
+<ds:datastoreItem xmlns:ds="http://schemas.openxmlformats.org/officeDocument/2006/customXml" ds:itemID="{DD354C9D-6470-428A-A657-CCA4C6D8B34F}">
   <ds:schemaRefs>
     <ds:schemaRef ds:uri="http://schemas.openxmlformats.org/officeDocument/2006/bibliography"/>
   </ds:schemaRefs>
